--- a/DokumentationKSPart1.docx
+++ b/DokumentationKSPart1.docx
@@ -4748,98 +4748,104 @@
         <w:rPr>
           <w:lang w:val="en-US"/>
         </w:rPr>
-        <w:t>system</w:t>
-      </w:r>
-      <w:bookmarkStart w:id="10" w:name="_GoBack"/>
-      <w:bookmarkEnd w:id="10"/>
-      <w:r>
+        <w:t xml:space="preserve">system Microsoft Windows 10 </w:t>
+      </w:r>
+    </w:p>
+    <w:p>
+      <w:pPr>
         <w:rPr>
           <w:lang w:val="en-US"/>
         </w:rPr>
-        <w:t xml:space="preserve"> Microsoft Windows 10 </w:t>
-      </w:r>
-    </w:p>
-    <w:p>
-      <w:pPr>
+      </w:pPr>
+      <w:r>
         <w:rPr>
           <w:lang w:val="en-US"/>
         </w:rPr>
-      </w:pPr>
-      <w:r>
+        <w:t>2. Microsoft Visual Studio 2019 Community Edition</w:t>
+      </w:r>
+    </w:p>
+    <w:p>
+      <w:pPr>
         <w:rPr>
           <w:lang w:val="en-US"/>
         </w:rPr>
-        <w:t>2. Microsoft Visual Studio 2019 Community Edition</w:t>
-      </w:r>
-    </w:p>
-    <w:p>
-      <w:pPr>
+      </w:pPr>
+      <w:r>
         <w:rPr>
           <w:lang w:val="en-US"/>
         </w:rPr>
-      </w:pPr>
+        <w:t>3. Micr</w:t>
+      </w:r>
       <w:r>
         <w:rPr>
           <w:lang w:val="en-US"/>
         </w:rPr>
-        <w:t>3. Micr</w:t>
+        <w:t>os</w:t>
       </w:r>
       <w:r>
         <w:rPr>
           <w:lang w:val="en-US"/>
         </w:rPr>
-        <w:t>os</w:t>
-      </w:r>
-      <w:r>
+        <w:t xml:space="preserve">oft Word </w:t>
+      </w:r>
+    </w:p>
+    <w:p>
+      <w:pPr>
         <w:rPr>
           <w:lang w:val="en-US"/>
         </w:rPr>
-        <w:t xml:space="preserve">oft Word </w:t>
-      </w:r>
-    </w:p>
-    <w:p>
-      <w:pPr>
+      </w:pPr>
+      <w:r>
         <w:rPr>
           <w:lang w:val="en-US"/>
         </w:rPr>
-      </w:pPr>
+        <w:t>4. Microsoft Exc</w:t>
+      </w:r>
       <w:r>
         <w:rPr>
           <w:lang w:val="en-US"/>
         </w:rPr>
-        <w:t>4. Microsoft Exc</w:t>
-      </w:r>
-      <w:r>
+        <w:t>el</w:t>
+      </w:r>
+    </w:p>
+    <w:p>
+      <w:pPr>
         <w:rPr>
           <w:lang w:val="en-US"/>
         </w:rPr>
-        <w:t>el</w:t>
-      </w:r>
-    </w:p>
-    <w:p>
-      <w:pPr>
+      </w:pPr>
+      <w:r>
         <w:rPr>
           <w:lang w:val="en-US"/>
         </w:rPr>
-      </w:pPr>
-      <w:r>
+        <w:t xml:space="preserve">5. GitHub </w:t>
+      </w:r>
+    </w:p>
+    <w:p>
+      <w:pPr>
         <w:rPr>
           <w:lang w:val="en-US"/>
         </w:rPr>
-        <w:t xml:space="preserve">5. GitHub </w:t>
-      </w:r>
-    </w:p>
-    <w:p>
-      <w:pPr>
+      </w:pPr>
+      <w:r>
         <w:rPr>
           <w:lang w:val="en-US"/>
         </w:rPr>
-      </w:pPr>
+        <w:t xml:space="preserve">6. </w:t>
+      </w:r>
+      <w:proofErr w:type="spellStart"/>
       <w:r>
         <w:rPr>
           <w:lang w:val="en-US"/>
         </w:rPr>
-        <w:t xml:space="preserve">6. Dia </w:t>
+        <w:t>Dia</w:t>
+      </w:r>
+      <w:proofErr w:type="spellEnd"/>
+      <w:r>
+        <w:rPr>
+          <w:lang w:val="en-US"/>
+        </w:rPr>
+        <w:t xml:space="preserve"> </w:t>
       </w:r>
     </w:p>
     <w:p>
@@ -4880,7 +4886,10 @@
     </w:p>
     <w:p>
       <w:r>
-        <w:t>Die Hardwareresssourcen umfassten im Wesentlichen 4 Hardwarearbeitsplätze der Developer ABC GmbH.</w:t>
+        <w:t>Die Hardwareres</w:t>
+      </w:r>
+      <w:r>
+        <w:t>sourcen umfassten im Wesentlichen 4 Hardwarearbeitsplätze der Developer ABC GmbH.</w:t>
       </w:r>
     </w:p>
     <w:p>
@@ -4893,7 +4902,13 @@
     </w:p>
     <w:p>
       <w:r>
-        <w:t>Da sich trotz des kurzzeitigen Ausfalls eines Entwicklers an den bereitgestellten Ressouren keine Änderungen ergaben, übernehmen wir diesen Fixbetrag in unsere Kostenaufstellung.</w:t>
+        <w:t>Da sich trotz des kurzzeitigen Ausfalls eines Entwicklers an den bereitgestellten Ressour</w:t>
+      </w:r>
+      <w:r>
+        <w:t>c</w:t>
+      </w:r>
+      <w:r>
+        <w:t>en keine Änderungen ergaben, übernehmen wir diesen Fixbetrag in unsere Kostenaufstellung.</w:t>
       </w:r>
     </w:p>
     <w:p/>
@@ -5135,7 +5150,7 @@
           <w:szCs w:val="24"/>
         </w:rPr>
       </w:pPr>
-      <w:bookmarkStart w:id="11" w:name="_Toc34839214"/>
+      <w:bookmarkStart w:id="10" w:name="_Toc34839214"/>
       <w:r>
         <w:rPr>
           <w:sz w:val="24"/>
@@ -5143,97 +5158,97 @@
         </w:rPr>
         <w:t>2.3 Kostenplanung/-kalkulation</w:t>
       </w:r>
+      <w:bookmarkEnd w:id="10"/>
+    </w:p>
+    <w:p>
+      <w:pPr>
+        <w:pStyle w:val="Heading3"/>
+        <w:rPr>
+          <w:highlight w:val="white"/>
+        </w:rPr>
+      </w:pPr>
+      <w:bookmarkStart w:id="11" w:name="_Toc34839215"/>
+      <w:r>
+        <w:rPr>
+          <w:shd w:val="clear" w:color="auto" w:fill="FFFFFF"/>
+        </w:rPr>
+        <w:t>2.3.1 Make-or-Buy-Entscheidung</w:t>
+      </w:r>
       <w:bookmarkEnd w:id="11"/>
     </w:p>
     <w:p>
       <w:pPr>
+        <w:rPr>
+          <w:rFonts w:cs="Arial"/>
+          <w:highlight w:val="white"/>
+        </w:rPr>
+      </w:pPr>
+      <w:r>
+        <w:rPr>
+          <w:rFonts w:cs="Arial"/>
+          <w:shd w:val="clear" w:color="auto" w:fill="FFFFFF"/>
+        </w:rPr>
+        <w:t xml:space="preserve">Da die VHS an uns herangetreten ist, um ein Programm, das ihren Anforderungen </w:t>
+      </w:r>
+      <w:r>
+        <w:rPr>
+          <w:rFonts w:cs="Arial"/>
+          <w:shd w:val="clear" w:color="auto" w:fill="FFFFFF"/>
+        </w:rPr>
+        <w:t>entspricht, zu entwickeln, ist die Entscheidung offensichtlich bereits gefallen.</w:t>
+      </w:r>
+    </w:p>
+    <w:p>
+      <w:pPr>
+        <w:rPr>
+          <w:rFonts w:cs="Arial"/>
+          <w:highlight w:val="white"/>
+        </w:rPr>
+      </w:pPr>
+      <w:r>
+        <w:rPr>
+          <w:rFonts w:cs="Arial"/>
+          <w:shd w:val="clear" w:color="auto" w:fill="FFFFFF"/>
+        </w:rPr>
+        <w:t>Entweder verfügt unser Kunde nicht über die notwendigen personellen und infrastrukturellen Ressourcen, um das gewünschte Programm selbst zu entwickeln oder es hat sich in sein</w:t>
+      </w:r>
+      <w:r>
+        <w:rPr>
+          <w:rFonts w:cs="Arial"/>
+          <w:shd w:val="clear" w:color="auto" w:fill="FFFFFF"/>
+        </w:rPr>
+        <w:t xml:space="preserve">er Kalkulation herausgestellt, dass es zeit-/kostengünstiger ist, dieses von der Developer ABC GmbH entwickeln zu lassen. </w:t>
+      </w:r>
+    </w:p>
+    <w:p>
+      <w:pPr>
         <w:pStyle w:val="Heading3"/>
         <w:rPr>
           <w:highlight w:val="white"/>
         </w:rPr>
       </w:pPr>
-      <w:bookmarkStart w:id="12" w:name="_Toc34839215"/>
       <w:r>
         <w:rPr>
           <w:shd w:val="clear" w:color="auto" w:fill="FFFFFF"/>
         </w:rPr>
-        <w:t>2.3.1 Make-or-Buy-Entscheidung</w:t>
+        <w:t>*(ggf. Rücksprache mit Frau Krebs)</w:t>
+      </w:r>
+    </w:p>
+    <w:p>
+      <w:pPr>
+        <w:pStyle w:val="Heading3"/>
+        <w:rPr>
+          <w:highlight w:val="white"/>
+        </w:rPr>
+      </w:pPr>
+      <w:bookmarkStart w:id="12" w:name="_Toc34839216"/>
+      <w:r>
+        <w:rPr>
+          <w:shd w:val="clear" w:color="auto" w:fill="FFFFFF"/>
+        </w:rPr>
+        <w:t>2.3.2 Kostenplanung Entwicklungskosten</w:t>
       </w:r>
       <w:bookmarkEnd w:id="12"/>
-    </w:p>
-    <w:p>
-      <w:pPr>
-        <w:rPr>
-          <w:rFonts w:cs="Arial"/>
-          <w:highlight w:val="white"/>
-        </w:rPr>
-      </w:pPr>
-      <w:r>
-        <w:rPr>
-          <w:rFonts w:cs="Arial"/>
-          <w:shd w:val="clear" w:color="auto" w:fill="FFFFFF"/>
-        </w:rPr>
-        <w:t xml:space="preserve">Da die VHS an uns herangetreten ist, um ein Programm, das ihren Anforderungen </w:t>
-      </w:r>
-      <w:r>
-        <w:rPr>
-          <w:rFonts w:cs="Arial"/>
-          <w:shd w:val="clear" w:color="auto" w:fill="FFFFFF"/>
-        </w:rPr>
-        <w:t>entspricht, zu entwickeln, ist die Entscheidung offensichtlich bereits gefallen.</w:t>
-      </w:r>
-    </w:p>
-    <w:p>
-      <w:pPr>
-        <w:rPr>
-          <w:rFonts w:cs="Arial"/>
-          <w:highlight w:val="white"/>
-        </w:rPr>
-      </w:pPr>
-      <w:r>
-        <w:rPr>
-          <w:rFonts w:cs="Arial"/>
-          <w:shd w:val="clear" w:color="auto" w:fill="FFFFFF"/>
-        </w:rPr>
-        <w:t>Entweder verfügt unser Kunde nicht über die notwendigen personellen und infrastrukturellen Ressourcen, um das gewünschte Programm selbst zu entwickeln oder es hat sich in sein</w:t>
-      </w:r>
-      <w:r>
-        <w:rPr>
-          <w:rFonts w:cs="Arial"/>
-          <w:shd w:val="clear" w:color="auto" w:fill="FFFFFF"/>
-        </w:rPr>
-        <w:t xml:space="preserve">er Kalkulation herausgestellt, dass es zeit-/kostengünstiger ist, dieses von der Developer ABC GmbH entwickeln zu lassen. </w:t>
-      </w:r>
-    </w:p>
-    <w:p>
-      <w:pPr>
-        <w:pStyle w:val="Heading3"/>
-        <w:rPr>
-          <w:highlight w:val="white"/>
-        </w:rPr>
-      </w:pPr>
-      <w:r>
-        <w:rPr>
-          <w:shd w:val="clear" w:color="auto" w:fill="FFFFFF"/>
-        </w:rPr>
-        <w:t>*(ggf. Rücksprache mit Frau Krebs)</w:t>
-      </w:r>
-    </w:p>
-    <w:p>
-      <w:pPr>
-        <w:pStyle w:val="Heading3"/>
-        <w:rPr>
-          <w:highlight w:val="white"/>
-        </w:rPr>
-      </w:pPr>
-      <w:bookmarkStart w:id="13" w:name="_Toc34839216"/>
-      <w:r>
-        <w:rPr>
-          <w:shd w:val="clear" w:color="auto" w:fill="FFFFFF"/>
-        </w:rPr>
-        <w:t>2.3.2 Kostenplanung Entwicklungskosten</w:t>
-      </w:r>
-      <w:bookmarkEnd w:id="13"/>
       <w:r>
         <w:rPr>
           <w:shd w:val="clear" w:color="auto" w:fill="FFFFFF"/>
@@ -5368,7 +5383,7 @@
           <w:highlight w:val="white"/>
         </w:rPr>
       </w:pPr>
-      <w:bookmarkStart w:id="14" w:name="_Toc34839217"/>
+      <w:bookmarkStart w:id="13" w:name="_Toc34839217"/>
       <w:r>
         <w:rPr>
           <w:shd w:val="clear" w:color="auto" w:fill="FFFFFF"/>
@@ -5381,121 +5396,121 @@
         </w:rPr>
         <w:t>Folgekosten</w:t>
       </w:r>
+      <w:bookmarkEnd w:id="13"/>
+      <w:r>
+        <w:rPr>
+          <w:shd w:val="clear" w:color="auto" w:fill="FFFFFF"/>
+        </w:rPr>
+        <w:t xml:space="preserve"> </w:t>
+      </w:r>
+    </w:p>
+    <w:p>
+      <w:r>
+        <w:rPr>
+          <w:rFonts w:cs="Arial"/>
+          <w:shd w:val="clear" w:color="auto" w:fill="FFFFFF"/>
+        </w:rPr>
+        <w:t xml:space="preserve">Da bereits bei der Entwicklung unseres Vokabeltrainers besonders seine Usability und seine Wartbarkeit im Fokus standen, werden sich die Folgekosten für Wartungen und Schulungen auf ein Minimum belaufen. </w:t>
+      </w:r>
+    </w:p>
+    <w:p>
+      <w:pPr>
+        <w:rPr>
+          <w:rFonts w:cs="Arial"/>
+          <w:highlight w:val="white"/>
+        </w:rPr>
+      </w:pPr>
+      <w:r>
+        <w:rPr>
+          <w:rFonts w:cs="Arial"/>
+          <w:shd w:val="clear" w:color="auto" w:fill="FFFFFF"/>
+        </w:rPr>
+        <w:t>Aufgrund des angesetzten Stundensatzes</w:t>
+      </w:r>
+      <w:r>
+        <w:rPr>
+          <w:rFonts w:cs="Arial"/>
+          <w:shd w:val="clear" w:color="auto" w:fill="FFFFFF"/>
+        </w:rPr>
+        <w:t xml:space="preserve"> pro Entwickler in Höhe von 15,00 Euro und des Material- und Bürokostensatzes von ca. 14 Euro pro Stunde gehen wir jährlich von Zusatzkosten in Höhe von etwa 174,00 Euro aus. </w:t>
+      </w:r>
+    </w:p>
+    <w:p>
+      <w:pPr>
+        <w:rPr>
+          <w:rFonts w:cs="Arial"/>
+          <w:highlight w:val="white"/>
+        </w:rPr>
+      </w:pPr>
+      <w:r>
+        <w:rPr>
+          <w:rFonts w:cs="Arial"/>
+          <w:shd w:val="clear" w:color="auto" w:fill="FFFFFF"/>
+        </w:rPr>
+        <w:t>Dies umfasst ca. 6 Arbeitsstunden, die in die Wartung und Optimierung verschiede</w:t>
+      </w:r>
+      <w:r>
+        <w:rPr>
+          <w:rFonts w:cs="Arial"/>
+          <w:shd w:val="clear" w:color="auto" w:fill="FFFFFF"/>
+        </w:rPr>
+        <w:t>ner Komponenten und/oder in die Schulung der VHS-Mitarbeiter fließen können.</w:t>
+      </w:r>
+    </w:p>
+    <w:p>
+      <w:pPr>
+        <w:rPr>
+          <w:rFonts w:cs="Arial"/>
+          <w:highlight w:val="white"/>
+        </w:rPr>
+      </w:pPr>
+      <w:r>
+        <w:rPr>
+          <w:rFonts w:cs="Arial"/>
+          <w:shd w:val="clear" w:color="auto" w:fill="FFFFFF"/>
+        </w:rPr>
+        <w:t>Da das Programm für Menschen ohne körperliche oder geistige Einschränkungen keine erkennbaren Hürden bietet, halten wir Einführungsschulungen generell für redundant.</w:t>
+      </w:r>
+    </w:p>
+    <w:p>
+      <w:pPr>
+        <w:rPr>
+          <w:rFonts w:cs="Arial"/>
+          <w:highlight w:val="white"/>
+        </w:rPr>
+      </w:pPr>
+      <w:r>
+        <w:rPr>
+          <w:rFonts w:cs="Arial"/>
+          <w:shd w:val="clear" w:color="auto" w:fill="FFFFFF"/>
+        </w:rPr>
+        <w:t>Sollten seite</w:t>
+      </w:r>
+      <w:r>
+        <w:rPr>
+          <w:rFonts w:cs="Arial"/>
+          <w:shd w:val="clear" w:color="auto" w:fill="FFFFFF"/>
+        </w:rPr>
+        <w:t xml:space="preserve">ns des Kundens größere Veränderungen/Anpassungen gewünscht werden, können die jährlichen Kosten entsprechend variieren. </w:t>
+      </w:r>
+    </w:p>
+    <w:p>
+      <w:pPr>
+        <w:rPr>
+          <w:rFonts w:cs="Arial"/>
+          <w:highlight w:val="white"/>
+        </w:rPr>
+      </w:pPr>
+    </w:p>
+    <w:p>
+      <w:pPr>
+        <w:pStyle w:val="Heading3"/>
+      </w:pPr>
+      <w:bookmarkStart w:id="14" w:name="_Toc34839218"/>
+      <w:r>
+        <w:t>2.3.4 Amortisierung</w:t>
+      </w:r>
       <w:bookmarkEnd w:id="14"/>
-      <w:r>
-        <w:rPr>
-          <w:shd w:val="clear" w:color="auto" w:fill="FFFFFF"/>
-        </w:rPr>
-        <w:t xml:space="preserve"> </w:t>
-      </w:r>
-    </w:p>
-    <w:p>
-      <w:r>
-        <w:rPr>
-          <w:rFonts w:cs="Arial"/>
-          <w:shd w:val="clear" w:color="auto" w:fill="FFFFFF"/>
-        </w:rPr>
-        <w:t xml:space="preserve">Da bereits bei der Entwicklung unseres Vokabeltrainers besonders seine Usability und seine Wartbarkeit im Fokus standen, werden sich die Folgekosten für Wartungen und Schulungen auf ein Minimum belaufen. </w:t>
-      </w:r>
-    </w:p>
-    <w:p>
-      <w:pPr>
-        <w:rPr>
-          <w:rFonts w:cs="Arial"/>
-          <w:highlight w:val="white"/>
-        </w:rPr>
-      </w:pPr>
-      <w:r>
-        <w:rPr>
-          <w:rFonts w:cs="Arial"/>
-          <w:shd w:val="clear" w:color="auto" w:fill="FFFFFF"/>
-        </w:rPr>
-        <w:t>Aufgrund des angesetzten Stundensatzes</w:t>
-      </w:r>
-      <w:r>
-        <w:rPr>
-          <w:rFonts w:cs="Arial"/>
-          <w:shd w:val="clear" w:color="auto" w:fill="FFFFFF"/>
-        </w:rPr>
-        <w:t xml:space="preserve"> pro Entwickler in Höhe von 15,00 Euro und des Material- und Bürokostensatzes von ca. 14 Euro pro Stunde gehen wir jährlich von Zusatzkosten in Höhe von etwa 174,00 Euro aus. </w:t>
-      </w:r>
-    </w:p>
-    <w:p>
-      <w:pPr>
-        <w:rPr>
-          <w:rFonts w:cs="Arial"/>
-          <w:highlight w:val="white"/>
-        </w:rPr>
-      </w:pPr>
-      <w:r>
-        <w:rPr>
-          <w:rFonts w:cs="Arial"/>
-          <w:shd w:val="clear" w:color="auto" w:fill="FFFFFF"/>
-        </w:rPr>
-        <w:t>Dies umfasst ca. 6 Arbeitsstunden, die in die Wartung und Optimierung verschiede</w:t>
-      </w:r>
-      <w:r>
-        <w:rPr>
-          <w:rFonts w:cs="Arial"/>
-          <w:shd w:val="clear" w:color="auto" w:fill="FFFFFF"/>
-        </w:rPr>
-        <w:t>ner Komponenten und/oder in die Schulung der VHS-Mitarbeiter fließen können.</w:t>
-      </w:r>
-    </w:p>
-    <w:p>
-      <w:pPr>
-        <w:rPr>
-          <w:rFonts w:cs="Arial"/>
-          <w:highlight w:val="white"/>
-        </w:rPr>
-      </w:pPr>
-      <w:r>
-        <w:rPr>
-          <w:rFonts w:cs="Arial"/>
-          <w:shd w:val="clear" w:color="auto" w:fill="FFFFFF"/>
-        </w:rPr>
-        <w:t>Da das Programm für Menschen ohne körperliche oder geistige Einschränkungen keine erkennbaren Hürden bietet, halten wir Einführungsschulungen generell für redundant.</w:t>
-      </w:r>
-    </w:p>
-    <w:p>
-      <w:pPr>
-        <w:rPr>
-          <w:rFonts w:cs="Arial"/>
-          <w:highlight w:val="white"/>
-        </w:rPr>
-      </w:pPr>
-      <w:r>
-        <w:rPr>
-          <w:rFonts w:cs="Arial"/>
-          <w:shd w:val="clear" w:color="auto" w:fill="FFFFFF"/>
-        </w:rPr>
-        <w:t>Sollten seite</w:t>
-      </w:r>
-      <w:r>
-        <w:rPr>
-          <w:rFonts w:cs="Arial"/>
-          <w:shd w:val="clear" w:color="auto" w:fill="FFFFFF"/>
-        </w:rPr>
-        <w:t xml:space="preserve">ns des Kundens größere Veränderungen/Anpassungen gewünscht werden, können die jährlichen Kosten entsprechend variieren. </w:t>
-      </w:r>
-    </w:p>
-    <w:p>
-      <w:pPr>
-        <w:rPr>
-          <w:rFonts w:cs="Arial"/>
-          <w:highlight w:val="white"/>
-        </w:rPr>
-      </w:pPr>
-    </w:p>
-    <w:p>
-      <w:pPr>
-        <w:pStyle w:val="Heading3"/>
-      </w:pPr>
-      <w:bookmarkStart w:id="15" w:name="_Toc34839218"/>
-      <w:r>
-        <w:t>2.3.4 Amortisierung</w:t>
-      </w:r>
-      <w:bookmarkEnd w:id="15"/>
       <w:r>
         <w:t xml:space="preserve"> </w:t>
       </w:r>
@@ -5741,6 +5756,8 @@
           <w:highlight w:val="white"/>
         </w:rPr>
       </w:pPr>
+      <w:bookmarkStart w:id="15" w:name="_GoBack"/>
+      <w:bookmarkEnd w:id="15"/>
     </w:p>
     <w:p>
       <w:pPr>
@@ -6850,7 +6867,19 @@
         <w:rPr>
           <w:lang w:eastAsia="de-DE"/>
         </w:rPr>
-        <w:t>Größere Abweichungen gab es in der Zeitplanung vorallem in Bezug auf Entwicklung und Implementierung, die - ähnlich wie die Ausarbeitung der Projektdokumentation - mehr Zeit in Anspruch nahmen als wir antizipiert hatten. Glücklicherwei</w:t>
+        <w:t>Größere Abweichungen gab es in der Zeitplanung vor</w:t>
+      </w:r>
+      <w:r>
+        <w:rPr>
+          <w:lang w:eastAsia="de-DE"/>
+        </w:rPr>
+        <w:t xml:space="preserve"> </w:t>
+      </w:r>
+      <w:r>
+        <w:rPr>
+          <w:lang w:eastAsia="de-DE"/>
+        </w:rPr>
+        <w:t>allem in Bezug auf Entwicklung und Implementierung, die - ähnlich wie die Ausarbeitung der Projektdokumentation - mehr Zeit in Anspruch nahmen als wir antizipiert hatten. Glücklicherwei</w:t>
       </w:r>
       <w:r>
         <w:rPr>
@@ -7251,7 +7280,6 @@
         </w:numPr>
       </w:pPr>
       <w:r>
-        <w:lastRenderedPageBreak/>
         <w:t xml:space="preserve">Macke, S.: </w:t>
       </w:r>
       <w:hyperlink r:id="rId16">
@@ -7407,6 +7435,7 @@
       </w:pPr>
       <w:bookmarkStart w:id="32" w:name="_Toc34839234"/>
       <w:r>
+        <w:lastRenderedPageBreak/>
         <w:t>Anhang 3: Quelltextauszüge</w:t>
       </w:r>
       <w:bookmarkEnd w:id="32"/>
@@ -7558,7 +7587,16 @@
         <w:szCs w:val="16"/>
         <w:lang w:eastAsia="de-DE"/>
       </w:rPr>
-      <w:t>Fachinformatiker/-in für Anwendungsentwicklung im Fach Anwendungssysteme</w:t>
+      <w:t xml:space="preserve">Fachinformatiker/-in </w:t>
+    </w:r>
+    <w:r>
+      <w:rPr>
+        <w:rFonts w:cs="Arial"/>
+        <w:sz w:val="16"/>
+        <w:szCs w:val="16"/>
+        <w:lang w:eastAsia="de-DE"/>
+      </w:rPr>
+      <w:t>für Anwendungsentwicklung im Fach Anwendungssysteme</w:t>
     </w:r>
     <w:r>
       <w:rPr>
@@ -7640,7 +7678,7 @@
             <w:sz w:val="16"/>
             <w:szCs w:val="16"/>
           </w:rPr>
-          <w:t>8</w:t>
+          <w:t>11</w:t>
         </w:r>
         <w:r>
           <w:rPr>
@@ -7851,7 +7889,7 @@
         </mc:Choice>
         <mc:Fallback>
           <w:pict>
-            <v:shape w14:anchorId="1DDF6CDF" id="Gerade Verbindung mit Pfeil 3" o:spid="_x0000_s1026" style="position:absolute;margin-left:-1.7pt;margin-top:3.8pt;width:460.15pt;height:.15pt;z-index:-503316477;visibility:visible;mso-wrap-style:square;mso-wrap-distance-left:9pt;mso-wrap-distance-top:0;mso-wrap-distance-right:9pt;mso-wrap-distance-bottom:0;mso-position-horizontal:absolute;mso-position-horizontal-relative:text;mso-position-vertical:absolute;mso-position-vertical-relative:text;v-text-anchor:top" coordsize="21600,21600" o:gfxdata="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" path="m,l21600,21600e" filled="f" stroked="f" strokeweight=".26mm">
+            <v:shape w14:anchorId="1344170C" id="Gerade Verbindung mit Pfeil 3" o:spid="_x0000_s1026" style="position:absolute;margin-left:-1.7pt;margin-top:3.8pt;width:460.15pt;height:.15pt;z-index:-503316477;visibility:visible;mso-wrap-style:square;mso-wrap-distance-left:9pt;mso-wrap-distance-top:0;mso-wrap-distance-right:9pt;mso-wrap-distance-bottom:0;mso-position-horizontal:absolute;mso-position-horizontal-relative:text;mso-position-vertical:absolute;mso-position-vertical-relative:text;v-text-anchor:top" coordsize="21600,21600" o:gfxdata="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" path="m,l21600,21600e" filled="f" stroked="f" strokeweight=".26mm">
               <v:path arrowok="t"/>
             </v:shape>
           </w:pict>
@@ -7935,7 +7973,18 @@
         <w:szCs w:val="28"/>
         <w:vertAlign w:val="superscript"/>
       </w:rPr>
-      <w:t xml:space="preserve">PROJEKTARBEIT „ERSTELLUNG EINES VOKABELTRAINERS“ </w:t>
+      <w:t xml:space="preserve">PROJEKTARBEIT </w:t>
+    </w:r>
+    <w:r>
+      <w:rPr>
+        <w:rFonts w:cs="Arial"/>
+        <w:i/>
+        <w:color w:val="808080" w:themeColor="background1" w:themeShade="80"/>
+        <w:sz w:val="28"/>
+        <w:szCs w:val="28"/>
+        <w:vertAlign w:val="superscript"/>
+      </w:rPr>
+      <w:t xml:space="preserve">„ERSTELLUNG EINES VOKABELTRAINERS“ </w:t>
     </w:r>
   </w:p>
   <w:p>
@@ -8028,7 +8077,7 @@
         </mc:Choice>
         <mc:Fallback>
           <w:pict>
-            <v:shape w14:anchorId="35C9ECF9" id="Gerade Verbindung mit Pfeil 3" o:spid="_x0000_s1026" style="position:absolute;margin-left:.1pt;margin-top:2.25pt;width:460.15pt;height:.15pt;z-index:-503316474;visibility:visible;mso-wrap-style:square;mso-wrap-distance-left:9pt;mso-wrap-distance-top:0;mso-wrap-distance-right:9pt;mso-wrap-distance-bottom:0;mso-position-horizontal:absolute;mso-position-horizontal-relative:text;mso-position-vertical:absolute;mso-position-vertical-relative:text;v-text-anchor:top" coordsize="21600,21600" o:gfxdata="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" path="m,l21600,21600e" filled="f" stroked="f" strokeweight=".26mm">
+            <v:shape w14:anchorId="118DA092" id="Gerade Verbindung mit Pfeil 3" o:spid="_x0000_s1026" style="position:absolute;margin-left:.1pt;margin-top:2.25pt;width:460.15pt;height:.15pt;z-index:-503316474;visibility:visible;mso-wrap-style:square;mso-wrap-distance-left:9pt;mso-wrap-distance-top:0;mso-wrap-distance-right:9pt;mso-wrap-distance-bottom:0;mso-position-horizontal:absolute;mso-position-horizontal-relative:text;mso-position-vertical:absolute;mso-position-vertical-relative:text;v-text-anchor:top" coordsize="21600,21600" o:gfxdata="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" path="m,l21600,21600e" filled="f" stroked="f" strokeweight=".26mm">
               <v:path arrowok="t"/>
             </v:shape>
           </w:pict>
@@ -8104,7 +8153,18 @@
         <w:szCs w:val="28"/>
         <w:vertAlign w:val="superscript"/>
       </w:rPr>
-      <w:t>PROJEKTARBEIT „ERSTELLUNG EINES VOKABELTR</w:t>
+      <w:t xml:space="preserve">PROJEKTARBEIT </w:t>
+    </w:r>
+    <w:r>
+      <w:rPr>
+        <w:rFonts w:cs="Arial"/>
+        <w:i/>
+        <w:color w:val="808080" w:themeColor="background1" w:themeShade="80"/>
+        <w:sz w:val="28"/>
+        <w:szCs w:val="28"/>
+        <w:vertAlign w:val="superscript"/>
+      </w:rPr>
+      <w:t>„ERSTELLUNG EINES VOKABELTR</w:t>
     </w:r>
     <w:r>
       <w:rPr>
@@ -11030,7 +11090,7 @@
 </file>
 
 <file path=customXml/itemProps1.xml><?xml version="1.0" encoding="utf-8"?>
-<ds:datastoreItem xmlns:ds="http://schemas.openxmlformats.org/officeDocument/2006/customXml" ds:itemID="{F3E25847-0A69-4863-BAC9-E01E4D89AB6F}">
+<ds:datastoreItem xmlns:ds="http://schemas.openxmlformats.org/officeDocument/2006/customXml" ds:itemID="{8D1021A0-DBEA-4B6B-9840-A97697F7D9B4}">
   <ds:schemaRefs>
     <ds:schemaRef ds:uri="http://schemas.openxmlformats.org/officeDocument/2006/bibliography"/>
   </ds:schemaRefs>
